--- a/Course_plan.docx
+++ b/Course_plan.docx
@@ -390,7 +390,25 @@
         <w:rPr>
           <w:rFonts w:ascii="Arial" w:hAnsi="Arial" w:cs="Arial"/>
         </w:rPr>
-        <w:t xml:space="preserve">Apply data visualization and descriptive tools using R, to communicate patterns and characteristics of biological data. </w:t>
+        <w:t xml:space="preserve">Represent quantitative data using </w:t>
+      </w:r>
+      <w:r>
+        <w:rPr>
+          <w:rFonts w:ascii="Arial" w:hAnsi="Arial" w:cs="Arial"/>
+        </w:rPr>
+        <w:t xml:space="preserve">visualization and descriptive tools </w:t>
+      </w:r>
+      <w:r>
+        <w:rPr>
+          <w:rFonts w:ascii="Arial" w:hAnsi="Arial" w:cs="Arial"/>
+        </w:rPr>
+        <w:t>in</w:t>
+      </w:r>
+      <w:r>
+        <w:rPr>
+          <w:rFonts w:ascii="Arial" w:hAnsi="Arial" w:cs="Arial"/>
+        </w:rPr>
+        <w:t xml:space="preserve"> R, to communicate patterns and characteristics of biological data. </w:t>
       </w:r>
     </w:p>
     <w:p>
@@ -408,7 +426,39 @@
         <w:rPr>
           <w:rFonts w:ascii="Arial" w:hAnsi="Arial" w:cs="Arial"/>
         </w:rPr>
-        <w:t>Perform appropriate bivariate hypothesis tests using R, including interpreting and reporting statistical results.</w:t>
+        <w:t>Apply</w:t>
+      </w:r>
+      <w:r>
+        <w:rPr>
+          <w:rFonts w:ascii="Arial" w:hAnsi="Arial" w:cs="Arial"/>
+        </w:rPr>
+        <w:t xml:space="preserve"> appropriate bivariate hypothesis test</w:t>
+      </w:r>
+      <w:r>
+        <w:rPr>
+          <w:rFonts w:ascii="Arial" w:hAnsi="Arial" w:cs="Arial"/>
+        </w:rPr>
+        <w:t xml:space="preserve">ing methods </w:t>
+      </w:r>
+      <w:bookmarkStart w:id="0" w:name="_GoBack"/>
+      <w:bookmarkEnd w:id="0"/>
+      <w:r>
+        <w:rPr>
+          <w:rFonts w:ascii="Arial" w:hAnsi="Arial" w:cs="Arial"/>
+        </w:rPr>
+        <w:t>using R, including interpreting</w:t>
+      </w:r>
+      <w:r>
+        <w:rPr>
+          <w:rFonts w:ascii="Arial" w:hAnsi="Arial" w:cs="Arial"/>
+        </w:rPr>
+        <w:t>, analyzing, and communicating</w:t>
+      </w:r>
+      <w:r>
+        <w:rPr>
+          <w:rFonts w:ascii="Arial" w:hAnsi="Arial" w:cs="Arial"/>
+        </w:rPr>
+        <w:t xml:space="preserve"> statistical results.</w:t>
       </w:r>
     </w:p>
     <w:p>
@@ -438,13 +488,13 @@
         <w:rPr>
           <w:rFonts w:ascii="Arial" w:hAnsi="Arial" w:cs="Arial"/>
         </w:rPr>
-        <w:t xml:space="preserve"> and evaluate</w:t>
-      </w:r>
-      <w:r>
-        <w:rPr>
-          <w:rFonts w:ascii="Arial" w:hAnsi="Arial" w:cs="Arial"/>
-        </w:rPr>
-        <w:t xml:space="preserve"> statistical analyse</w:t>
+        <w:t xml:space="preserve"> </w:t>
+      </w:r>
+      <w:r>
+        <w:rPr>
+          <w:rFonts w:ascii="Arial" w:hAnsi="Arial" w:cs="Arial"/>
+        </w:rPr>
+        <w:t>statistical analyse</w:t>
       </w:r>
       <w:r>
         <w:rPr>
@@ -2479,7 +2529,7 @@
                 <w:szCs w:val="17"/>
               </w:rPr>
             </w:pPr>
-            <w:bookmarkStart w:id="0" w:name="_Hlk29734329"/>
+            <w:bookmarkStart w:id="1" w:name="_Hlk29734329"/>
           </w:p>
         </w:tc>
         <w:tc>
@@ -3131,31 +3181,7 @@
                 <w:sz w:val="17"/>
                 <w:szCs w:val="17"/>
               </w:rPr>
-              <w:t xml:space="preserve">Uses the quantitative analysis of data as the basis for tentative, </w:t>
-            </w:r>
-            <w:r>
-              <w:rPr>
-                <w:rFonts w:ascii="Arial" w:hAnsi="Arial" w:cs="Arial"/>
-                <w:sz w:val="17"/>
-                <w:szCs w:val="17"/>
-              </w:rPr>
-              <w:t>simple</w:t>
-            </w:r>
-            <w:r>
-              <w:rPr>
-                <w:rFonts w:ascii="Arial" w:hAnsi="Arial" w:cs="Arial"/>
-                <w:sz w:val="17"/>
-                <w:szCs w:val="17"/>
-              </w:rPr>
-              <w:t xml:space="preserve"> judgments</w:t>
-            </w:r>
-            <w:r>
-              <w:rPr>
-                <w:rFonts w:ascii="Arial" w:hAnsi="Arial" w:cs="Arial"/>
-                <w:sz w:val="17"/>
-                <w:szCs w:val="17"/>
-              </w:rPr>
-              <w:t>, although is hesitant or uncertain about drawing conclusions from this work.</w:t>
+              <w:t>Uses the quantitative analysis of data as the basis for tentative, simple judgments, although is hesitant or uncertain about drawing conclusions from this work.</w:t>
             </w:r>
           </w:p>
         </w:tc>
@@ -3333,18 +3359,7 @@
                 <w:sz w:val="17"/>
                 <w:szCs w:val="17"/>
               </w:rPr>
-              <w:t xml:space="preserve">Expressing </w:t>
-            </w:r>
-            <w:bookmarkStart w:id="1" w:name="_GoBack"/>
-            <w:bookmarkEnd w:id="1"/>
-            <w:r>
-              <w:rPr>
-                <w:rFonts w:ascii="Arial" w:hAnsi="Arial" w:cs="Arial"/>
-                <w:i/>
-                <w:sz w:val="17"/>
-                <w:szCs w:val="17"/>
-              </w:rPr>
-              <w:t xml:space="preserve">evidence in support of the argument (in terms of what evidence in used and how it is formatted, presented, and contextualized). </w:t>
+              <w:t xml:space="preserve">Expressing evidence in support of the argument (in terms of what evidence in used and how it is formatted, presented, and contextualized). </w:t>
             </w:r>
           </w:p>
         </w:tc>
@@ -3474,23 +3489,7 @@
                 <w:sz w:val="17"/>
                 <w:szCs w:val="17"/>
               </w:rPr>
-              <w:t xml:space="preserve"> </w:t>
-            </w:r>
-            <w:r>
-              <w:rPr>
-                <w:rFonts w:ascii="Arial" w:hAnsi="Arial" w:cs="Arial"/>
-                <w:sz w:val="17"/>
-                <w:szCs w:val="17"/>
-              </w:rPr>
-              <w:t>but does not effectively connect it to the argument or purpose of the work.</w:t>
-            </w:r>
-            <w:r>
-              <w:rPr>
-                <w:rFonts w:ascii="Arial" w:hAnsi="Arial" w:cs="Arial"/>
-                <w:sz w:val="17"/>
-                <w:szCs w:val="17"/>
-              </w:rPr>
-              <w:t xml:space="preserve"> </w:t>
+              <w:t xml:space="preserve"> but does not effectively connect it to the argument or purpose of the work. </w:t>
             </w:r>
           </w:p>
         </w:tc>
@@ -3526,7 +3525,7 @@
         </w:tc>
       </w:tr>
     </w:tbl>
-    <w:bookmarkEnd w:id="0"/>
+    <w:bookmarkEnd w:id="1"/>
     <w:p>
       <w:pPr>
         <w:rPr>

--- a/Course_plan.docx
+++ b/Course_plan.docx
@@ -205,6 +205,20 @@
         <w:rPr>
           <w:rFonts w:ascii="Arial" w:hAnsi="Arial" w:cs="Arial"/>
         </w:rPr>
+        <w:t xml:space="preserve">interpreting </w:t>
+      </w:r>
+      <w:bookmarkStart w:id="0" w:name="_GoBack"/>
+      <w:bookmarkEnd w:id="0"/>
+      <w:r>
+        <w:rPr>
+          <w:rFonts w:ascii="Arial" w:hAnsi="Arial" w:cs="Arial"/>
+        </w:rPr>
+        <w:t xml:space="preserve">and </w:t>
+      </w:r>
+      <w:r>
+        <w:rPr>
+          <w:rFonts w:ascii="Arial" w:hAnsi="Arial" w:cs="Arial"/>
+        </w:rPr>
         <w:t>describing data and testing hypotheses, with an emphasis on application to biolog</w:t>
       </w:r>
       <w:r>
@@ -440,8 +454,6 @@
         </w:rPr>
         <w:t xml:space="preserve">ing methods </w:t>
       </w:r>
-      <w:bookmarkStart w:id="0" w:name="_GoBack"/>
-      <w:bookmarkEnd w:id="0"/>
       <w:r>
         <w:rPr>
           <w:rFonts w:ascii="Arial" w:hAnsi="Arial" w:cs="Arial"/>
